--- a/markdown/gentrification.docx
+++ b/markdown/gentrification.docx
@@ -57,6 +57,18 @@
       <w:r>
         <w:t xml:space="preserve">Participation</w:t>
       </w:r>
+      <w:r>
+        <w:t xml:space="preserve"> </w:t>
+      </w:r>
+      <w:r>
+        <w:t xml:space="preserve">in</w:t>
+      </w:r>
+      <w:r>
+        <w:t xml:space="preserve"> </w:t>
+      </w:r>
+      <w:r>
+        <w:t xml:space="preserve">Atlanta</w:t>
+      </w:r>
     </w:p>
     <w:p>
       <w:pPr>
@@ -83,13 +95,13 @@
         <w:pStyle w:val="Date"/>
       </w:pPr>
       <w:r>
-        <w:t xml:space="preserve">September</w:t>
-      </w:r>
-      <w:r>
-        <w:t xml:space="preserve"> </w:t>
-      </w:r>
-      <w:r>
-        <w:t xml:space="preserve">26,</w:t>
+        <w:t xml:space="preserve">December</w:t>
+      </w:r>
+      <w:r>
+        <w:t xml:space="preserve"> </w:t>
+      </w:r>
+      <w:r>
+        <w:t xml:space="preserve">13,</w:t>
       </w:r>
       <w:r>
         <w:t xml:space="preserve"> </w:t>
@@ -3017,13 +3029,13 @@
         <w:t xml:space="preserve">Gentrification</w:t>
       </w:r>
       <w:r>
-        <w:t xml:space="preserve">:</w:t>
-      </w:r>
-      <w:r>
-        <w:t xml:space="preserve"> </w:t>
-      </w:r>
-      <w:r>
-        <w:t xml:space="preserve">The Case</w:t>
+        <w:t xml:space="preserve">: The</w:t>
+      </w:r>
+      <w:r>
+        <w:t xml:space="preserve"> </w:t>
+      </w:r>
+      <w:r>
+        <w:t xml:space="preserve">Case</w:t>
       </w:r>
       <w:r>
         <w:t xml:space="preserve"> </w:t>
@@ -3324,19 +3336,7 @@
         <w:t xml:space="preserve">Black Neighborhoods</w:t>
       </w:r>
       <w:r>
-        <w:t xml:space="preserve">:</w:t>
-      </w:r>
-      <w:r>
-        <w:t xml:space="preserve"> </w:t>
-      </w:r>
-      <w:r>
-        <w:t xml:space="preserve">Advent</w:t>
-      </w:r>
-      <w:r>
-        <w:t xml:space="preserve"> </w:t>
-      </w:r>
-      <w:r>
-        <w:t xml:space="preserve">of a</w:t>
+        <w:t xml:space="preserve">: Advent of a</w:t>
       </w:r>
       <w:r>
         <w:t xml:space="preserve"> </w:t>
@@ -3412,19 +3412,7 @@
         <w:t xml:space="preserve">Voter Turnout</w:t>
       </w:r>
       <w:r>
-        <w:t xml:space="preserve">:</w:t>
-      </w:r>
-      <w:r>
-        <w:t xml:space="preserve"> </w:t>
-      </w:r>
-      <w:r>
-        <w:t xml:space="preserve">Evidence</w:t>
-      </w:r>
-      <w:r>
-        <w:t xml:space="preserve"> </w:t>
-      </w:r>
-      <w:r>
-        <w:t xml:space="preserve">from a</w:t>
+        <w:t xml:space="preserve">: Evidence from a</w:t>
       </w:r>
       <w:r>
         <w:t xml:space="preserve"> </w:t>
@@ -3702,19 +3690,7 @@
         <w:t xml:space="preserve"> </w:t>
       </w:r>
       <w:r>
-        <w:t xml:space="preserve">“Religious Agency in the Dynamics of Gentrification:</w:t>
-      </w:r>
-      <w:r>
-        <w:t xml:space="preserve"> </w:t>
-      </w:r>
-      <w:r>
-        <w:t xml:space="preserve">Moving</w:t>
-      </w:r>
-      <w:r>
-        <w:t xml:space="preserve"> </w:t>
-      </w:r>
-      <w:r>
-        <w:t xml:space="preserve">in, Moving Out, and Staying Put in</w:t>
+        <w:t xml:space="preserve">“Religious Agency in the Dynamics of Gentrification: Moving in, Moving Out, and Staying Put in</w:t>
       </w:r>
       <w:r>
         <w:t xml:space="preserve"> </w:t>
@@ -3846,16 +3822,7 @@
         <w:t xml:space="preserve">Displacement</w:t>
       </w:r>
       <w:r>
-        <w:t xml:space="preserve">:</w:t>
-      </w:r>
-      <w:r>
-        <w:t xml:space="preserve"> </w:t>
-      </w:r>
-      <w:r>
-        <w:t xml:space="preserve">Gentrification</w:t>
-      </w:r>
-      <w:r>
-        <w:t xml:space="preserve">,</w:t>
+        <w:t xml:space="preserve">: Gentrification,</w:t>
       </w:r>
       <w:r>
         <w:t xml:space="preserve"> </w:t>
@@ -3931,19 +3898,7 @@
         <w:t xml:space="preserve"> </w:t>
       </w:r>
       <w:r>
-        <w:t xml:space="preserve">“The Back-to-the-City Movement:</w:t>
-      </w:r>
-      <w:r>
-        <w:t xml:space="preserve"> </w:t>
-      </w:r>
-      <w:r>
-        <w:t xml:space="preserve">Neighbourhood</w:t>
-      </w:r>
-      <w:r>
-        <w:t xml:space="preserve"> </w:t>
-      </w:r>
-      <w:r>
-        <w:t xml:space="preserve">Redevelopment and Processes of Political and Cultural Displacement.”</w:t>
+        <w:t xml:space="preserve">“The Back-to-the-City Movement: Neighbourhood Redevelopment and Processes of Political and Cultural Displacement.”</w:t>
       </w:r>
       <w:r>
         <w:t xml:space="preserve"> </w:t>
@@ -3989,19 +3944,7 @@
         <w:t xml:space="preserve"> </w:t>
       </w:r>
       <w:r>
-        <w:t xml:space="preserve">“Sustainable for Whom?</w:t>
-      </w:r>
-      <w:r>
-        <w:t xml:space="preserve"> </w:t>
-      </w:r>
-      <w:r>
-        <w:t xml:space="preserve">Green</w:t>
-      </w:r>
-      <w:r>
-        <w:t xml:space="preserve"> </w:t>
-      </w:r>
-      <w:r>
-        <w:t xml:space="preserve">Urban Development, Environmental Gentrification, and the</w:t>
+        <w:t xml:space="preserve">“Sustainable for Whom? Green Urban Development, Environmental Gentrification, and the</w:t>
       </w:r>
       <w:r>
         <w:t xml:space="preserve"> </w:t>
@@ -4461,13 +4404,13 @@
         <w:t xml:space="preserve">Planetary Gentrification</w:t>
       </w:r>
       <w:r>
-        <w:t xml:space="preserve">:</w:t>
-      </w:r>
-      <w:r>
-        <w:t xml:space="preserve"> </w:t>
-      </w:r>
-      <w:r>
-        <w:t xml:space="preserve">The Value</w:t>
+        <w:t xml:space="preserve">: The</w:t>
+      </w:r>
+      <w:r>
+        <w:t xml:space="preserve"> </w:t>
+      </w:r>
+      <w:r>
+        <w:t xml:space="preserve">Value</w:t>
       </w:r>
       <w:r>
         <w:t xml:space="preserve"> </w:t>
@@ -4644,13 +4587,13 @@
         <w:t xml:space="preserve">Places</w:t>
       </w:r>
       <w:r>
-        <w:t xml:space="preserve">:</w:t>
-      </w:r>
-      <w:r>
-        <w:t xml:space="preserve"> </w:t>
-      </w:r>
-      <w:r>
-        <w:t xml:space="preserve">Neighborhood Social Organization</w:t>
+        <w:t xml:space="preserve">: Neighborhood</w:t>
+      </w:r>
+      <w:r>
+        <w:t xml:space="preserve"> </w:t>
+      </w:r>
+      <w:r>
+        <w:t xml:space="preserve">Social Organization</w:t>
       </w:r>
       <w:r>
         <w:t xml:space="preserve"> </w:t>
@@ -4732,13 +4675,13 @@
         <w:t xml:space="preserve">Control</w:t>
       </w:r>
       <w:r>
-        <w:t xml:space="preserve">:</w:t>
-      </w:r>
-      <w:r>
-        <w:t xml:space="preserve"> </w:t>
-      </w:r>
-      <w:r>
-        <w:t xml:space="preserve">Political Displacement</w:t>
+        <w:t xml:space="preserve">: Political</w:t>
+      </w:r>
+      <w:r>
+        <w:t xml:space="preserve"> </w:t>
+      </w:r>
+      <w:r>
+        <w:t xml:space="preserve">Displacement</w:t>
       </w:r>
       <w:r>
         <w:t xml:space="preserve"> </w:t>
@@ -4961,19 +4904,7 @@
         <w:t xml:space="preserve">Different Kind</w:t>
       </w:r>
       <w:r>
-        <w:t xml:space="preserve">:</w:t>
-      </w:r>
-      <w:r>
-        <w:t xml:space="preserve"> </w:t>
-      </w:r>
-      <w:r>
-        <w:t xml:space="preserve">Gentrification</w:t>
-      </w:r>
-      <w:r>
-        <w:t xml:space="preserve"> </w:t>
-      </w:r>
-      <w:r>
-        <w:t xml:space="preserve">and</w:t>
+        <w:t xml:space="preserve">: Gentrification and</w:t>
       </w:r>
       <w:r>
         <w:t xml:space="preserve"> </w:t>
@@ -5123,13 +5054,13 @@
         <w:t xml:space="preserve">Less Crime</w:t>
       </w:r>
       <w:r>
-        <w:t xml:space="preserve">?</w:t>
-      </w:r>
-      <w:r>
-        <w:t xml:space="preserve"> </w:t>
-      </w:r>
-      <w:r>
-        <w:t xml:space="preserve">The Relationship</w:t>
+        <w:t xml:space="preserve">? The</w:t>
+      </w:r>
+      <w:r>
+        <w:t xml:space="preserve"> </w:t>
+      </w:r>
+      <w:r>
+        <w:t xml:space="preserve">Relationship</w:t>
       </w:r>
       <w:r>
         <w:t xml:space="preserve"> </w:t>
@@ -5218,21 +5149,21 @@
           <w:iCs/>
           <w:i/>
         </w:rPr>
-        <w:t xml:space="preserve">Fear City:</w:t>
-      </w:r>
-      <w:r>
-        <w:rPr>
-          <w:iCs/>
-          <w:i/>
-        </w:rPr>
-        <w:t xml:space="preserve"> </w:t>
-      </w:r>
-      <w:r>
-        <w:rPr>
-          <w:iCs/>
-          <w:i/>
-        </w:rPr>
-        <w:t xml:space="preserve">New York</w:t>
+        <w:t xml:space="preserve">Fear City: New</w:t>
+      </w:r>
+      <w:r>
+        <w:rPr>
+          <w:iCs/>
+          <w:i/>
+        </w:rPr>
+        <w:t xml:space="preserve"> </w:t>
+      </w:r>
+      <w:r>
+        <w:rPr>
+          <w:iCs/>
+          <w:i/>
+        </w:rPr>
+        <w:t xml:space="preserve">York</w:t>
       </w:r>
       <w:r>
         <w:rPr>
@@ -5363,21 +5294,21 @@
           <w:iCs/>
           <w:i/>
         </w:rPr>
-        <w:t xml:space="preserve">!:</w:t>
-      </w:r>
-      <w:r>
-        <w:rPr>
-          <w:iCs/>
-          <w:i/>
-        </w:rPr>
-        <w:t xml:space="preserve"> </w:t>
-      </w:r>
-      <w:r>
-        <w:rPr>
-          <w:iCs/>
-          <w:i/>
-        </w:rPr>
-        <w:t xml:space="preserve">Welfare Activism</w:t>
+        <w:t xml:space="preserve">!: Welfare</w:t>
+      </w:r>
+      <w:r>
+        <w:rPr>
+          <w:iCs/>
+          <w:i/>
+        </w:rPr>
+        <w:t xml:space="preserve"> </w:t>
+      </w:r>
+      <w:r>
+        <w:rPr>
+          <w:iCs/>
+          <w:i/>
+        </w:rPr>
+        <w:t xml:space="preserve">Activism</w:t>
       </w:r>
       <w:r>
         <w:rPr>
@@ -5643,28 +5574,7 @@
           <w:iCs/>
           <w:i/>
         </w:rPr>
-        <w:t xml:space="preserve">:</w:t>
-      </w:r>
-      <w:r>
-        <w:rPr>
-          <w:iCs/>
-          <w:i/>
-        </w:rPr>
-        <w:t xml:space="preserve"> </w:t>
-      </w:r>
-      <w:r>
-        <w:rPr>
-          <w:iCs/>
-          <w:i/>
-        </w:rPr>
-        <w:t xml:space="preserve">Unemployment</w:t>
-      </w:r>
-      <w:r>
-        <w:rPr>
-          <w:iCs/>
-          <w:i/>
-        </w:rPr>
-        <w:t xml:space="preserve">,</w:t>
+        <w:t xml:space="preserve">: Unemployment,</w:t>
       </w:r>
       <w:r>
         <w:rPr>
@@ -5762,13 +5672,13 @@
         <w:t xml:space="preserve">Automated Balance Optimization</w:t>
       </w:r>
       <w:r>
-        <w:t xml:space="preserve">:</w:t>
-      </w:r>
-      <w:r>
-        <w:t xml:space="preserve"> </w:t>
-      </w:r>
-      <w:r>
-        <w:t xml:space="preserve">The Matching</w:t>
+        <w:t xml:space="preserve">: The</w:t>
+      </w:r>
+      <w:r>
+        <w:t xml:space="preserve"> </w:t>
+      </w:r>
+      <w:r>
+        <w:t xml:space="preserve">Matching</w:t>
       </w:r>
       <w:r>
         <w:t xml:space="preserve"> </w:t>
@@ -5847,19 +5757,7 @@
         <w:t xml:space="preserve">New Urbanism</w:t>
       </w:r>
       <w:r>
-        <w:t xml:space="preserve">:</w:t>
-      </w:r>
-      <w:r>
-        <w:t xml:space="preserve"> </w:t>
-      </w:r>
-      <w:r>
-        <w:t xml:space="preserve">Gentrification</w:t>
-      </w:r>
-      <w:r>
-        <w:t xml:space="preserve"> </w:t>
-      </w:r>
-      <w:r>
-        <w:t xml:space="preserve">as</w:t>
+        <w:t xml:space="preserve">: Gentrification as</w:t>
       </w:r>
       <w:r>
         <w:t xml:space="preserve"> </w:t>
@@ -6101,13 +5999,13 @@
         <w:t xml:space="preserve">Political Participation</w:t>
       </w:r>
       <w:r>
-        <w:t xml:space="preserve">:</w:t>
-      </w:r>
-      <w:r>
-        <w:t xml:space="preserve"> </w:t>
-      </w:r>
-      <w:r>
-        <w:t xml:space="preserve">Policy Threat</w:t>
+        <w:t xml:space="preserve">: Policy</w:t>
+      </w:r>
+      <w:r>
+        <w:t xml:space="preserve"> </w:t>
+      </w:r>
+      <w:r>
+        <w:t xml:space="preserve">Threat</w:t>
       </w:r>
       <w:r>
         <w:t xml:space="preserve"> </w:t>
@@ -6261,16 +6159,7 @@
         <w:t xml:space="preserve"> </w:t>
       </w:r>
       <w:r>
-        <w:t xml:space="preserve">“Regulatory Gentrification:</w:t>
-      </w:r>
-      <w:r>
-        <w:t xml:space="preserve"> </w:t>
-      </w:r>
-      <w:r>
-        <w:t xml:space="preserve">Documents</w:t>
-      </w:r>
-      <w:r>
-        <w:t xml:space="preserve">, Displacement and the Loss of Low-Income Housing.”</w:t>
+        <w:t xml:space="preserve">“Regulatory Gentrification: Documents, Displacement and the Loss of Low-Income Housing.”</w:t>
       </w:r>
       <w:r>
         <w:t xml:space="preserve"> </w:t>
@@ -6337,13 +6226,13 @@
         <w:t xml:space="preserve">Engagement</w:t>
       </w:r>
       <w:r>
-        <w:t xml:space="preserve">:</w:t>
-      </w:r>
-      <w:r>
-        <w:t xml:space="preserve"> </w:t>
-      </w:r>
-      <w:r>
-        <w:t xml:space="preserve">Donald Trump</w:t>
+        <w:t xml:space="preserve">: Donald</w:t>
+      </w:r>
+      <w:r>
+        <w:t xml:space="preserve"> </w:t>
+      </w:r>
+      <w:r>
+        <w:t xml:space="preserve">Trump</w:t>
       </w:r>
       <w:r>
         <w:t xml:space="preserve"> </w:t>
@@ -6429,21 +6318,21 @@
           <w:iCs/>
           <w:i/>
         </w:rPr>
-        <w:t xml:space="preserve">:</w:t>
-      </w:r>
-      <w:r>
-        <w:rPr>
-          <w:iCs/>
-          <w:i/>
-        </w:rPr>
-        <w:t xml:space="preserve"> </w:t>
-      </w:r>
-      <w:r>
-        <w:rPr>
-          <w:iCs/>
-          <w:i/>
-        </w:rPr>
-        <w:t xml:space="preserve">Civic Voluntarism</w:t>
+        <w:t xml:space="preserve">: Civic</w:t>
+      </w:r>
+      <w:r>
+        <w:rPr>
+          <w:iCs/>
+          <w:i/>
+        </w:rPr>
+        <w:t xml:space="preserve"> </w:t>
+      </w:r>
+      <w:r>
+        <w:rPr>
+          <w:iCs/>
+          <w:i/>
+        </w:rPr>
+        <w:t xml:space="preserve">Voluntarism</w:t>
       </w:r>
       <w:r>
         <w:rPr>
@@ -6522,13 +6411,13 @@
         <w:t xml:space="preserve">Threat Mobilizes</w:t>
       </w:r>
       <w:r>
-        <w:t xml:space="preserve">:</w:t>
-      </w:r>
-      <w:r>
-        <w:t xml:space="preserve"> </w:t>
-      </w:r>
-      <w:r>
-        <w:t xml:space="preserve">Immigration Enforcement</w:t>
+        <w:t xml:space="preserve">: Immigration</w:t>
+      </w:r>
+      <w:r>
+        <w:t xml:space="preserve"> </w:t>
+      </w:r>
+      <w:r>
+        <w:t xml:space="preserve">Enforcement</w:t>
       </w:r>
       <w:r>
         <w:t xml:space="preserve"> </w:t>
@@ -6604,13 +6493,13 @@
         <w:t xml:space="preserve">Weak</w:t>
       </w:r>
       <w:r>
-        <w:t xml:space="preserve">:</w:t>
-      </w:r>
-      <w:r>
-        <w:t xml:space="preserve"> </w:t>
-      </w:r>
-      <w:r>
-        <w:t xml:space="preserve">Immigrant Mass Mobilization</w:t>
+        <w:t xml:space="preserve">: Immigrant</w:t>
+      </w:r>
+      <w:r>
+        <w:t xml:space="preserve"> </w:t>
+      </w:r>
+      <w:r>
+        <w:t xml:space="preserve">Mass Mobilization</w:t>
       </w:r>
       <w:r>
         <w:t xml:space="preserve"> </w:t>
@@ -6692,19 +6581,7 @@
         <w:t xml:space="preserve">Neighborhood Change</w:t>
       </w:r>
       <w:r>
-        <w:t xml:space="preserve">:</w:t>
-      </w:r>
-      <w:r>
-        <w:t xml:space="preserve"> </w:t>
-      </w:r>
-      <w:r>
-        <w:t xml:space="preserve">Boutiques</w:t>
-      </w:r>
-      <w:r>
-        <w:t xml:space="preserve"> </w:t>
-      </w:r>
-      <w:r>
-        <w:t xml:space="preserve">and</w:t>
+        <w:t xml:space="preserve">: Boutiques and</w:t>
       </w:r>
       <w:r>
         <w:t xml:space="preserve"> </w:t>
